--- a/PR283AssignmentPartB.docx
+++ b/PR283AssignmentPartB.docx
@@ -1875,8 +1875,6 @@
         </w:rPr>
         <w:t>.  Any feature suggestion should be put in the appropriate Moodle forum for approval.</w:t>
       </w:r>
-      <w:bookmarkStart w:id="0" w:name="_GoBack"/>
-      <w:bookmarkEnd w:id="0"/>
     </w:p>
     <w:p>
       <w:pPr>
@@ -2332,6 +2330,16 @@
     </w:p>
     <w:p>
       <w:pPr>
+        <w:rPr>
+          <w:rFonts w:ascii="Times New Roman" w:eastAsia="Times New Roman" w:hAnsi="Times New Roman"/>
+          <w:sz w:val="24"/>
+          <w:szCs w:val="24"/>
+          <w:lang w:eastAsia="en-NZ" w:bidi="ar-SA"/>
+        </w:rPr>
+      </w:pPr>
+    </w:p>
+    <w:p>
+      <w:pPr>
         <w:pStyle w:val="ListParagraph"/>
         <w:numPr>
           <w:ilvl w:val="0"/>
@@ -2389,6 +2397,8 @@
         </w:rPr>
         <w:t>Statement of the theory</w:t>
       </w:r>
+      <w:bookmarkStart w:id="0" w:name="_GoBack"/>
+      <w:bookmarkEnd w:id="0"/>
     </w:p>
     <w:p>
       <w:pPr>
@@ -3687,6 +3697,24 @@
         <w:t xml:space="preserve"> </w:t>
       </w:r>
     </w:p>
+    <w:p>
+      <w:pPr>
+        <w:pStyle w:val="ListParagraph"/>
+        <w:numPr>
+          <w:ilvl w:val="1"/>
+          <w:numId w:val="19"/>
+        </w:numPr>
+        <w:rPr>
+          <w:rFonts w:cs="Arial"/>
+        </w:rPr>
+      </w:pPr>
+      <w:r>
+        <w:rPr>
+          <w:rFonts w:cs="Arial"/>
+        </w:rPr>
+        <w:t>https://docs.microsoft.com/en-us/windows/win32/appuistart/-user-interface-principles</w:t>
+      </w:r>
+    </w:p>
     <w:sectPr>
       <w:headerReference w:type="default" r:id="rId10"/>
       <w:footerReference w:type="default" r:id="rId11"/>
@@ -3834,7 +3862,7 @@
         <w:sz w:val="14"/>
         <w:szCs w:val="14"/>
       </w:rPr>
-      <w:t>14/10/2019</w:t>
+      <w:t>9/11/2019</w:t>
     </w:r>
     <w:r>
       <w:rPr>
@@ -7199,7 +7227,7 @@
       </w:pPr>
     </w:pPrDefault>
   </w:docDefaults>
-  <w:latentStyles w:defLockedState="0" w:defUIPriority="99" w:defSemiHidden="0" w:defUnhideWhenUsed="0" w:defQFormat="0" w:count="377">
+  <w:latentStyles w:defLockedState="0" w:defUIPriority="99" w:defSemiHidden="0" w:defUnhideWhenUsed="0" w:defQFormat="0" w:count="376">
     <w:lsdException w:name="Normal" w:uiPriority="0" w:qFormat="1"/>
     <w:lsdException w:name="heading 1" w:uiPriority="9" w:qFormat="1"/>
     <w:lsdException w:name="heading 2" w:semiHidden="1" w:uiPriority="9" w:unhideWhenUsed="1" w:qFormat="1"/>
@@ -7576,7 +7604,6 @@
     <w:lsdException w:name="Hashtag" w:semiHidden="1" w:unhideWhenUsed="1"/>
     <w:lsdException w:name="Unresolved Mention" w:semiHidden="1" w:unhideWhenUsed="1"/>
     <w:lsdException w:name="Smart Link" w:semiHidden="1" w:unhideWhenUsed="1"/>
-    <w:lsdException w:name="Smart Link Error" w:semiHidden="1" w:unhideWhenUsed="1"/>
   </w:latentStyles>
   <w:style w:type="paragraph" w:default="1" w:styleId="Normal">
     <w:name w:val="Normal"/>
@@ -8727,7 +8754,7 @@
 </file>
 
 <file path=customXml/itemProps1.xml><?xml version="1.0" encoding="utf-8"?>
-<ds:datastoreItem xmlns:ds="http://schemas.openxmlformats.org/officeDocument/2006/customXml" ds:itemID="{CA96B460-3A3F-45EC-9E09-FF7893602657}">
+<ds:datastoreItem xmlns:ds="http://schemas.openxmlformats.org/officeDocument/2006/customXml" ds:itemID="{849C5C1D-A950-428C-809E-315D85EA8733}">
   <ds:schemaRefs>
     <ds:schemaRef ds:uri="http://schemas.openxmlformats.org/officeDocument/2006/bibliography"/>
   </ds:schemaRefs>
